--- a/成大Home ApneaLink screen報告v1.docx
+++ b/成大Home ApneaLink screen報告v1.docx
@@ -145,7 +145,16 @@
                 <w:bCs/>
                 <w:kern w:val="2"/>
               </w:rPr>
-              <w:t>23</w:t>
+              <w:t>2</w:t>
+            </w:r>
+            <w:r>
+              <w:rPr>
+                <w:rFonts w:ascii="Times New Roman" w:cs="Arial" w:hint="eastAsia"/>
+                <w:b/>
+                <w:bCs/>
+                <w:kern w:val="2"/>
+              </w:rPr>
+              <w:t>4</w:t>
             </w:r>
             <w:r>
               <w:rPr>
@@ -6163,7 +6172,7 @@
                   <v:path o:extrusionok="f" gradientshapeok="t" o:connecttype="rect"/>
                   <o:lock v:ext="edit" aspectratio="t"/>
                 </v:shapetype>
-                <v:shape id="_x0000_i1029" type="#_x0000_t75" style="width:278.25pt;height:16.5pt" o:ole="">
+                <v:shape id="_x0000_i1029" type="#_x0000_t75" style="width:277.95pt;height:16.75pt" o:ole="">
                   <v:imagedata r:id="rId9" o:title=""/>
                 </v:shape>
                 <w:control r:id="rId10" w:name="Label11" w:shapeid="_x0000_i1029"/>
@@ -6854,7 +6863,7 @@
                 <w:bCs/>
               </w:rPr>
               <w:object w:dxaOrig="225" w:dyaOrig="225" w14:anchorId="115BC73C">
-                <v:shape id="_x0000_i1031" type="#_x0000_t75" style="width:318.75pt;height:16.5pt" o:ole="">
+                <v:shape id="_x0000_i1031" type="#_x0000_t75" style="width:319pt;height:16.75pt" o:ole="">
                   <v:imagedata r:id="rId11" o:title=""/>
                 </v:shape>
                 <w:control r:id="rId12" w:name="Label12" w:shapeid="_x0000_i1031"/>
